--- a/NLP/hw2/report.docx
+++ b/NLP/hw2/report.docx
@@ -79,11 +79,117 @@
           <w:sz w:val="24"/>
         </w:rPr>
       </w:pPr>
-      <w:r>
-        <w:rPr>
-          <w:sz w:val="24"/>
-        </w:rPr>
-        <w:t>For document categorization, Rocchio and knn method developed.</w:t>
+      <w:proofErr w:type="spellStart"/>
+      <w:r>
+        <w:rPr>
+          <w:sz w:val="24"/>
+        </w:rPr>
+        <w:t>For</w:t>
+      </w:r>
+      <w:proofErr w:type="spellEnd"/>
+      <w:r>
+        <w:rPr>
+          <w:sz w:val="24"/>
+        </w:rPr>
+        <w:t xml:space="preserve"> </w:t>
+      </w:r>
+      <w:proofErr w:type="spellStart"/>
+      <w:r>
+        <w:rPr>
+          <w:sz w:val="24"/>
+        </w:rPr>
+        <w:t>document</w:t>
+      </w:r>
+      <w:proofErr w:type="spellEnd"/>
+      <w:r>
+        <w:rPr>
+          <w:sz w:val="24"/>
+        </w:rPr>
+        <w:t xml:space="preserve"> </w:t>
+      </w:r>
+      <w:proofErr w:type="spellStart"/>
+      <w:r>
+        <w:rPr>
+          <w:sz w:val="24"/>
+        </w:rPr>
+        <w:t>categorization</w:t>
+      </w:r>
+      <w:proofErr w:type="spellEnd"/>
+      <w:r>
+        <w:rPr>
+          <w:sz w:val="24"/>
+        </w:rPr>
+        <w:t xml:space="preserve">, </w:t>
+      </w:r>
+      <w:proofErr w:type="spellStart"/>
+      <w:r>
+        <w:rPr>
+          <w:sz w:val="24"/>
+        </w:rPr>
+        <w:t>Rocchio</w:t>
+      </w:r>
+      <w:proofErr w:type="spellEnd"/>
+      <w:r>
+        <w:rPr>
+          <w:sz w:val="24"/>
+        </w:rPr>
+        <w:t xml:space="preserve"> </w:t>
+      </w:r>
+      <w:proofErr w:type="spellStart"/>
+      <w:r>
+        <w:rPr>
+          <w:sz w:val="24"/>
+        </w:rPr>
+        <w:t>and</w:t>
+      </w:r>
+      <w:proofErr w:type="spellEnd"/>
+      <w:r>
+        <w:rPr>
+          <w:sz w:val="24"/>
+        </w:rPr>
+        <w:t xml:space="preserve"> </w:t>
+      </w:r>
+      <w:proofErr w:type="spellStart"/>
+      <w:r>
+        <w:rPr>
+          <w:sz w:val="24"/>
+        </w:rPr>
+        <w:t>knn</w:t>
+      </w:r>
+      <w:proofErr w:type="spellEnd"/>
+      <w:r>
+        <w:rPr>
+          <w:sz w:val="24"/>
+        </w:rPr>
+        <w:t xml:space="preserve"> </w:t>
+      </w:r>
+      <w:proofErr w:type="spellStart"/>
+      <w:r>
+        <w:rPr>
+          <w:sz w:val="24"/>
+        </w:rPr>
+        <w:t>method</w:t>
+      </w:r>
+      <w:proofErr w:type="spellEnd"/>
+      <w:r>
+        <w:rPr>
+          <w:sz w:val="24"/>
+        </w:rPr>
+        <w:t xml:space="preserve"> </w:t>
+      </w:r>
+      <w:proofErr w:type="spellStart"/>
+      <w:r>
+        <w:rPr>
+          <w:sz w:val="24"/>
+        </w:rPr>
+        <w:t>developed</w:t>
+      </w:r>
+      <w:proofErr w:type="spellEnd"/>
+      <w:r>
+        <w:rPr>
+          <w:sz w:val="24"/>
+        </w:rPr>
+        <w:t>.</w:t>
       </w:r>
     </w:p>
     <w:p>
@@ -92,11 +198,167 @@
           <w:sz w:val="24"/>
         </w:rPr>
       </w:pPr>
-      <w:r>
-        <w:rPr>
-          <w:sz w:val="24"/>
-        </w:rPr>
-        <w:t>In the news data set, there are roughly 15000 different words (word length &gt;= 2 and &lt;= 5).</w:t>
+      <w:proofErr w:type="spellStart"/>
+      <w:r>
+        <w:rPr>
+          <w:sz w:val="24"/>
+        </w:rPr>
+        <w:t>In</w:t>
+      </w:r>
+      <w:proofErr w:type="spellEnd"/>
+      <w:r>
+        <w:rPr>
+          <w:sz w:val="24"/>
+        </w:rPr>
+        <w:t xml:space="preserve"> </w:t>
+      </w:r>
+      <w:proofErr w:type="spellStart"/>
+      <w:r>
+        <w:rPr>
+          <w:sz w:val="24"/>
+        </w:rPr>
+        <w:t>the</w:t>
+      </w:r>
+      <w:proofErr w:type="spellEnd"/>
+      <w:r>
+        <w:rPr>
+          <w:sz w:val="24"/>
+        </w:rPr>
+        <w:t xml:space="preserve"> </w:t>
+      </w:r>
+      <w:proofErr w:type="spellStart"/>
+      <w:r>
+        <w:rPr>
+          <w:sz w:val="24"/>
+        </w:rPr>
+        <w:t>news</w:t>
+      </w:r>
+      <w:proofErr w:type="spellEnd"/>
+      <w:r>
+        <w:rPr>
+          <w:sz w:val="24"/>
+        </w:rPr>
+        <w:t xml:space="preserve"> data set, </w:t>
+      </w:r>
+      <w:proofErr w:type="spellStart"/>
+      <w:r>
+        <w:rPr>
+          <w:sz w:val="24"/>
+        </w:rPr>
+        <w:t>there</w:t>
+      </w:r>
+      <w:proofErr w:type="spellEnd"/>
+      <w:r>
+        <w:rPr>
+          <w:sz w:val="24"/>
+        </w:rPr>
+        <w:t xml:space="preserve"> </w:t>
+      </w:r>
+      <w:proofErr w:type="spellStart"/>
+      <w:r>
+        <w:rPr>
+          <w:sz w:val="24"/>
+        </w:rPr>
+        <w:t>are</w:t>
+      </w:r>
+      <w:proofErr w:type="spellEnd"/>
+      <w:r>
+        <w:rPr>
+          <w:sz w:val="24"/>
+        </w:rPr>
+        <w:t xml:space="preserve"> </w:t>
+      </w:r>
+      <w:proofErr w:type="spellStart"/>
+      <w:r>
+        <w:rPr>
+          <w:sz w:val="24"/>
+        </w:rPr>
+        <w:t>roughly</w:t>
+      </w:r>
+      <w:proofErr w:type="spellEnd"/>
+      <w:r>
+        <w:rPr>
+          <w:sz w:val="24"/>
+        </w:rPr>
+        <w:t xml:space="preserve"> 15000 </w:t>
+      </w:r>
+      <w:proofErr w:type="spellStart"/>
+      <w:r>
+        <w:rPr>
+          <w:sz w:val="24"/>
+        </w:rPr>
+        <w:t>different</w:t>
+      </w:r>
+      <w:proofErr w:type="spellEnd"/>
+      <w:r>
+        <w:rPr>
+          <w:sz w:val="24"/>
+        </w:rPr>
+        <w:t xml:space="preserve"> </w:t>
+      </w:r>
+      <w:proofErr w:type="spellStart"/>
+      <w:r>
+        <w:rPr>
+          <w:sz w:val="24"/>
+        </w:rPr>
+        <w:t>words</w:t>
+      </w:r>
+      <w:proofErr w:type="spellEnd"/>
+      <w:r>
+        <w:rPr>
+          <w:sz w:val="24"/>
+        </w:rPr>
+        <w:t xml:space="preserve"> (</w:t>
+      </w:r>
+      <w:proofErr w:type="spellStart"/>
+      <w:r>
+        <w:rPr>
+          <w:sz w:val="24"/>
+        </w:rPr>
+        <w:t>word</w:t>
+      </w:r>
+      <w:proofErr w:type="spellEnd"/>
+      <w:r>
+        <w:rPr>
+          <w:sz w:val="24"/>
+        </w:rPr>
+        <w:t xml:space="preserve"> </w:t>
+      </w:r>
+      <w:proofErr w:type="spellStart"/>
+      <w:proofErr w:type="gramStart"/>
+      <w:r>
+        <w:rPr>
+          <w:sz w:val="24"/>
+        </w:rPr>
+        <w:t>length</w:t>
+      </w:r>
+      <w:proofErr w:type="spellEnd"/>
+      <w:r>
+        <w:rPr>
+          <w:sz w:val="24"/>
+        </w:rPr>
+        <w:t xml:space="preserve"> &gt;</w:t>
+      </w:r>
+      <w:proofErr w:type="gramEnd"/>
+      <w:r>
+        <w:rPr>
+          <w:sz w:val="24"/>
+        </w:rPr>
+        <w:t xml:space="preserve">= 2 </w:t>
+      </w:r>
+      <w:proofErr w:type="spellStart"/>
+      <w:r>
+        <w:rPr>
+          <w:sz w:val="24"/>
+        </w:rPr>
+        <w:t>and</w:t>
+      </w:r>
+      <w:proofErr w:type="spellEnd"/>
+      <w:r>
+        <w:rPr>
+          <w:sz w:val="24"/>
+        </w:rPr>
+        <w:t xml:space="preserve"> &lt;= 5).</w:t>
       </w:r>
     </w:p>
     <w:p>
@@ -112,11 +374,187 @@
           <w:sz w:val="24"/>
         </w:rPr>
       </w:pPr>
-      <w:r>
-        <w:rPr>
-          <w:sz w:val="24"/>
-        </w:rPr>
-        <w:t>In training phase, tfidf vectors are created for each training article and saved.</w:t>
+      <w:proofErr w:type="spellStart"/>
+      <w:r>
+        <w:rPr>
+          <w:sz w:val="24"/>
+        </w:rPr>
+        <w:t>In</w:t>
+      </w:r>
+      <w:proofErr w:type="spellEnd"/>
+      <w:r>
+        <w:rPr>
+          <w:sz w:val="24"/>
+        </w:rPr>
+        <w:t xml:space="preserve"> </w:t>
+      </w:r>
+      <w:proofErr w:type="spellStart"/>
+      <w:r>
+        <w:rPr>
+          <w:sz w:val="24"/>
+        </w:rPr>
+        <w:t>training</w:t>
+      </w:r>
+      <w:proofErr w:type="spellEnd"/>
+      <w:r>
+        <w:rPr>
+          <w:sz w:val="24"/>
+        </w:rPr>
+        <w:t xml:space="preserve"> </w:t>
+      </w:r>
+      <w:proofErr w:type="spellStart"/>
+      <w:r>
+        <w:rPr>
+          <w:sz w:val="24"/>
+        </w:rPr>
+        <w:t>phase</w:t>
+      </w:r>
+      <w:proofErr w:type="spellEnd"/>
+      <w:r>
+        <w:rPr>
+          <w:sz w:val="24"/>
+        </w:rPr>
+        <w:t xml:space="preserve">, </w:t>
+      </w:r>
+      <w:proofErr w:type="spellStart"/>
+      <w:r>
+        <w:rPr>
+          <w:sz w:val="24"/>
+        </w:rPr>
+        <w:t>tfidf</w:t>
+      </w:r>
+      <w:proofErr w:type="spellEnd"/>
+      <w:r>
+        <w:rPr>
+          <w:sz w:val="24"/>
+        </w:rPr>
+        <w:t xml:space="preserve"> </w:t>
+      </w:r>
+      <w:proofErr w:type="spellStart"/>
+      <w:r>
+        <w:rPr>
+          <w:sz w:val="24"/>
+        </w:rPr>
+        <w:t>vectors</w:t>
+      </w:r>
+      <w:proofErr w:type="spellEnd"/>
+      <w:r>
+        <w:rPr>
+          <w:sz w:val="24"/>
+        </w:rPr>
+        <w:t xml:space="preserve"> </w:t>
+      </w:r>
+      <w:proofErr w:type="spellStart"/>
+      <w:r>
+        <w:rPr>
+          <w:sz w:val="24"/>
+        </w:rPr>
+        <w:t>are</w:t>
+      </w:r>
+      <w:proofErr w:type="spellEnd"/>
+      <w:r>
+        <w:rPr>
+          <w:sz w:val="24"/>
+        </w:rPr>
+        <w:t xml:space="preserve"> </w:t>
+      </w:r>
+      <w:proofErr w:type="spellStart"/>
+      <w:r>
+        <w:rPr>
+          <w:sz w:val="24"/>
+        </w:rPr>
+        <w:t>created</w:t>
+      </w:r>
+      <w:proofErr w:type="spellEnd"/>
+      <w:r>
+        <w:rPr>
+          <w:sz w:val="24"/>
+        </w:rPr>
+        <w:t xml:space="preserve"> </w:t>
+      </w:r>
+      <w:proofErr w:type="spellStart"/>
+      <w:r>
+        <w:rPr>
+          <w:sz w:val="24"/>
+        </w:rPr>
+        <w:t>for</w:t>
+      </w:r>
+      <w:proofErr w:type="spellEnd"/>
+      <w:r>
+        <w:rPr>
+          <w:sz w:val="24"/>
+        </w:rPr>
+        <w:t xml:space="preserve"> </w:t>
+      </w:r>
+      <w:proofErr w:type="spellStart"/>
+      <w:r>
+        <w:rPr>
+          <w:sz w:val="24"/>
+        </w:rPr>
+        <w:t>each</w:t>
+      </w:r>
+      <w:proofErr w:type="spellEnd"/>
+      <w:r>
+        <w:rPr>
+          <w:sz w:val="24"/>
+        </w:rPr>
+        <w:t xml:space="preserve"> </w:t>
+      </w:r>
+      <w:proofErr w:type="spellStart"/>
+      <w:r>
+        <w:rPr>
+          <w:sz w:val="24"/>
+        </w:rPr>
+        <w:t>training</w:t>
+      </w:r>
+      <w:proofErr w:type="spellEnd"/>
+      <w:r>
+        <w:rPr>
+          <w:sz w:val="24"/>
+        </w:rPr>
+        <w:t xml:space="preserve"> </w:t>
+      </w:r>
+      <w:proofErr w:type="spellStart"/>
+      <w:r>
+        <w:rPr>
+          <w:sz w:val="24"/>
+        </w:rPr>
+        <w:t>article</w:t>
+      </w:r>
+      <w:proofErr w:type="spellEnd"/>
+      <w:r>
+        <w:rPr>
+          <w:sz w:val="24"/>
+        </w:rPr>
+        <w:t xml:space="preserve"> </w:t>
+      </w:r>
+      <w:proofErr w:type="spellStart"/>
+      <w:r>
+        <w:rPr>
+          <w:sz w:val="24"/>
+        </w:rPr>
+        <w:t>and</w:t>
+      </w:r>
+      <w:proofErr w:type="spellEnd"/>
+      <w:r>
+        <w:rPr>
+          <w:sz w:val="24"/>
+        </w:rPr>
+        <w:t xml:space="preserve"> </w:t>
+      </w:r>
+      <w:proofErr w:type="spellStart"/>
+      <w:r>
+        <w:rPr>
+          <w:sz w:val="24"/>
+        </w:rPr>
+        <w:t>saved</w:t>
+      </w:r>
+      <w:proofErr w:type="spellEnd"/>
+      <w:r>
+        <w:rPr>
+          <w:sz w:val="24"/>
+        </w:rPr>
+        <w:t>.</w:t>
       </w:r>
     </w:p>
     <w:p>
@@ -125,11 +563,187 @@
           <w:sz w:val="24"/>
         </w:rPr>
       </w:pPr>
-      <w:r>
-        <w:rPr>
-          <w:sz w:val="24"/>
-        </w:rPr>
-        <w:t>In classification phase, given article’s vector is compared with training vectors with cosine similarity.</w:t>
+      <w:proofErr w:type="spellStart"/>
+      <w:r>
+        <w:rPr>
+          <w:sz w:val="24"/>
+        </w:rPr>
+        <w:t>In</w:t>
+      </w:r>
+      <w:proofErr w:type="spellEnd"/>
+      <w:r>
+        <w:rPr>
+          <w:sz w:val="24"/>
+        </w:rPr>
+        <w:t xml:space="preserve"> </w:t>
+      </w:r>
+      <w:proofErr w:type="spellStart"/>
+      <w:r>
+        <w:rPr>
+          <w:sz w:val="24"/>
+        </w:rPr>
+        <w:t>classification</w:t>
+      </w:r>
+      <w:proofErr w:type="spellEnd"/>
+      <w:r>
+        <w:rPr>
+          <w:sz w:val="24"/>
+        </w:rPr>
+        <w:t xml:space="preserve"> </w:t>
+      </w:r>
+      <w:proofErr w:type="spellStart"/>
+      <w:r>
+        <w:rPr>
+          <w:sz w:val="24"/>
+        </w:rPr>
+        <w:t>phase</w:t>
+      </w:r>
+      <w:proofErr w:type="spellEnd"/>
+      <w:r>
+        <w:rPr>
+          <w:sz w:val="24"/>
+        </w:rPr>
+        <w:t xml:space="preserve">, </w:t>
+      </w:r>
+      <w:proofErr w:type="spellStart"/>
+      <w:r>
+        <w:rPr>
+          <w:sz w:val="24"/>
+        </w:rPr>
+        <w:t>given</w:t>
+      </w:r>
+      <w:proofErr w:type="spellEnd"/>
+      <w:r>
+        <w:rPr>
+          <w:sz w:val="24"/>
+        </w:rPr>
+        <w:t xml:space="preserve"> </w:t>
+      </w:r>
+      <w:proofErr w:type="spellStart"/>
+      <w:r>
+        <w:rPr>
+          <w:sz w:val="24"/>
+        </w:rPr>
+        <w:t>article’s</w:t>
+      </w:r>
+      <w:proofErr w:type="spellEnd"/>
+      <w:r>
+        <w:rPr>
+          <w:sz w:val="24"/>
+        </w:rPr>
+        <w:t xml:space="preserve"> </w:t>
+      </w:r>
+      <w:proofErr w:type="spellStart"/>
+      <w:r>
+        <w:rPr>
+          <w:sz w:val="24"/>
+        </w:rPr>
+        <w:t>vector</w:t>
+      </w:r>
+      <w:proofErr w:type="spellEnd"/>
+      <w:r>
+        <w:rPr>
+          <w:sz w:val="24"/>
+        </w:rPr>
+        <w:t xml:space="preserve"> is </w:t>
+      </w:r>
+      <w:proofErr w:type="spellStart"/>
+      <w:r>
+        <w:rPr>
+          <w:sz w:val="24"/>
+        </w:rPr>
+        <w:t>compared</w:t>
+      </w:r>
+      <w:proofErr w:type="spellEnd"/>
+      <w:r>
+        <w:rPr>
+          <w:sz w:val="24"/>
+        </w:rPr>
+        <w:t xml:space="preserve"> </w:t>
+      </w:r>
+      <w:proofErr w:type="spellStart"/>
+      <w:r>
+        <w:rPr>
+          <w:sz w:val="24"/>
+        </w:rPr>
+        <w:t>with</w:t>
+      </w:r>
+      <w:proofErr w:type="spellEnd"/>
+      <w:r>
+        <w:rPr>
+          <w:sz w:val="24"/>
+        </w:rPr>
+        <w:t xml:space="preserve"> </w:t>
+      </w:r>
+      <w:proofErr w:type="spellStart"/>
+      <w:r>
+        <w:rPr>
+          <w:sz w:val="24"/>
+        </w:rPr>
+        <w:t>training</w:t>
+      </w:r>
+      <w:proofErr w:type="spellEnd"/>
+      <w:r>
+        <w:rPr>
+          <w:sz w:val="24"/>
+        </w:rPr>
+        <w:t xml:space="preserve"> </w:t>
+      </w:r>
+      <w:proofErr w:type="spellStart"/>
+      <w:r>
+        <w:rPr>
+          <w:sz w:val="24"/>
+        </w:rPr>
+        <w:t>vectors</w:t>
+      </w:r>
+      <w:proofErr w:type="spellEnd"/>
+      <w:r>
+        <w:rPr>
+          <w:sz w:val="24"/>
+        </w:rPr>
+        <w:t xml:space="preserve"> </w:t>
+      </w:r>
+      <w:proofErr w:type="spellStart"/>
+      <w:r>
+        <w:rPr>
+          <w:sz w:val="24"/>
+        </w:rPr>
+        <w:t>with</w:t>
+      </w:r>
+      <w:proofErr w:type="spellEnd"/>
+      <w:r>
+        <w:rPr>
+          <w:sz w:val="24"/>
+        </w:rPr>
+        <w:t xml:space="preserve"> </w:t>
+      </w:r>
+      <w:proofErr w:type="spellStart"/>
+      <w:r>
+        <w:rPr>
+          <w:sz w:val="24"/>
+        </w:rPr>
+        <w:t>cosine</w:t>
+      </w:r>
+      <w:proofErr w:type="spellEnd"/>
+      <w:r>
+        <w:rPr>
+          <w:sz w:val="24"/>
+        </w:rPr>
+        <w:t xml:space="preserve"> </w:t>
+      </w:r>
+      <w:proofErr w:type="spellStart"/>
+      <w:r>
+        <w:rPr>
+          <w:sz w:val="24"/>
+        </w:rPr>
+        <w:t>similarity</w:t>
+      </w:r>
+      <w:proofErr w:type="spellEnd"/>
+      <w:r>
+        <w:rPr>
+          <w:sz w:val="24"/>
+        </w:rPr>
+        <w:t>.</w:t>
       </w:r>
     </w:p>
     <w:p>
@@ -138,23 +752,235 @@
           <w:sz w:val="24"/>
         </w:rPr>
       </w:pPr>
-      <w:r>
-        <w:rPr>
-          <w:sz w:val="24"/>
-        </w:rPr>
-        <w:t>While training, Java’s parallel streams used to decrease the training time.</w:t>
-      </w:r>
-      <w:r>
-        <w:rPr>
-          <w:sz w:val="24"/>
-        </w:rPr>
-        <w:t xml:space="preserve"> </w:t>
-      </w:r>
-      <w:r>
-        <w:rPr>
-          <w:sz w:val="24"/>
-        </w:rPr>
-        <w:t>TextCategorizator class serialized to be used as a model file later.</w:t>
+      <w:proofErr w:type="spellStart"/>
+      <w:r>
+        <w:rPr>
+          <w:sz w:val="24"/>
+        </w:rPr>
+        <w:t>While</w:t>
+      </w:r>
+      <w:proofErr w:type="spellEnd"/>
+      <w:r>
+        <w:rPr>
+          <w:sz w:val="24"/>
+        </w:rPr>
+        <w:t xml:space="preserve"> </w:t>
+      </w:r>
+      <w:proofErr w:type="spellStart"/>
+      <w:r>
+        <w:rPr>
+          <w:sz w:val="24"/>
+        </w:rPr>
+        <w:t>training</w:t>
+      </w:r>
+      <w:proofErr w:type="spellEnd"/>
+      <w:r>
+        <w:rPr>
+          <w:sz w:val="24"/>
+        </w:rPr>
+        <w:t xml:space="preserve">, </w:t>
+      </w:r>
+      <w:proofErr w:type="spellStart"/>
+      <w:r>
+        <w:rPr>
+          <w:sz w:val="24"/>
+        </w:rPr>
+        <w:t>Java’s</w:t>
+      </w:r>
+      <w:proofErr w:type="spellEnd"/>
+      <w:r>
+        <w:rPr>
+          <w:sz w:val="24"/>
+        </w:rPr>
+        <w:t xml:space="preserve"> </w:t>
+      </w:r>
+      <w:proofErr w:type="spellStart"/>
+      <w:r>
+        <w:rPr>
+          <w:sz w:val="24"/>
+        </w:rPr>
+        <w:t>parallel</w:t>
+      </w:r>
+      <w:proofErr w:type="spellEnd"/>
+      <w:r>
+        <w:rPr>
+          <w:sz w:val="24"/>
+        </w:rPr>
+        <w:t xml:space="preserve"> </w:t>
+      </w:r>
+      <w:proofErr w:type="spellStart"/>
+      <w:r>
+        <w:rPr>
+          <w:sz w:val="24"/>
+        </w:rPr>
+        <w:t>streams</w:t>
+      </w:r>
+      <w:proofErr w:type="spellEnd"/>
+      <w:r>
+        <w:rPr>
+          <w:sz w:val="24"/>
+        </w:rPr>
+        <w:t xml:space="preserve"> </w:t>
+      </w:r>
+      <w:proofErr w:type="spellStart"/>
+      <w:r>
+        <w:rPr>
+          <w:sz w:val="24"/>
+        </w:rPr>
+        <w:t>used</w:t>
+      </w:r>
+      <w:proofErr w:type="spellEnd"/>
+      <w:r>
+        <w:rPr>
+          <w:sz w:val="24"/>
+        </w:rPr>
+        <w:t xml:space="preserve"> </w:t>
+      </w:r>
+      <w:proofErr w:type="spellStart"/>
+      <w:r>
+        <w:rPr>
+          <w:sz w:val="24"/>
+        </w:rPr>
+        <w:t>to</w:t>
+      </w:r>
+      <w:proofErr w:type="spellEnd"/>
+      <w:r>
+        <w:rPr>
+          <w:sz w:val="24"/>
+        </w:rPr>
+        <w:t xml:space="preserve"> </w:t>
+      </w:r>
+      <w:proofErr w:type="spellStart"/>
+      <w:r>
+        <w:rPr>
+          <w:sz w:val="24"/>
+        </w:rPr>
+        <w:t>decrease</w:t>
+      </w:r>
+      <w:proofErr w:type="spellEnd"/>
+      <w:r>
+        <w:rPr>
+          <w:sz w:val="24"/>
+        </w:rPr>
+        <w:t xml:space="preserve"> </w:t>
+      </w:r>
+      <w:proofErr w:type="spellStart"/>
+      <w:r>
+        <w:rPr>
+          <w:sz w:val="24"/>
+        </w:rPr>
+        <w:t>the</w:t>
+      </w:r>
+      <w:proofErr w:type="spellEnd"/>
+      <w:r>
+        <w:rPr>
+          <w:sz w:val="24"/>
+        </w:rPr>
+        <w:t xml:space="preserve"> </w:t>
+      </w:r>
+      <w:proofErr w:type="spellStart"/>
+      <w:r>
+        <w:rPr>
+          <w:sz w:val="24"/>
+        </w:rPr>
+        <w:t>training</w:t>
+      </w:r>
+      <w:proofErr w:type="spellEnd"/>
+      <w:r>
+        <w:rPr>
+          <w:sz w:val="24"/>
+        </w:rPr>
+        <w:t xml:space="preserve"> time.</w:t>
+      </w:r>
+      <w:r>
+        <w:rPr>
+          <w:sz w:val="24"/>
+        </w:rPr>
+        <w:t xml:space="preserve"> </w:t>
+      </w:r>
+      <w:proofErr w:type="spellStart"/>
+      <w:r>
+        <w:rPr>
+          <w:sz w:val="24"/>
+        </w:rPr>
+        <w:t>TextCategorizator</w:t>
+      </w:r>
+      <w:proofErr w:type="spellEnd"/>
+      <w:r>
+        <w:rPr>
+          <w:sz w:val="24"/>
+        </w:rPr>
+        <w:t xml:space="preserve"> </w:t>
+      </w:r>
+      <w:proofErr w:type="spellStart"/>
+      <w:r>
+        <w:rPr>
+          <w:sz w:val="24"/>
+        </w:rPr>
+        <w:t>class</w:t>
+      </w:r>
+      <w:proofErr w:type="spellEnd"/>
+      <w:r>
+        <w:rPr>
+          <w:sz w:val="24"/>
+        </w:rPr>
+        <w:t xml:space="preserve"> </w:t>
+      </w:r>
+      <w:proofErr w:type="spellStart"/>
+      <w:r>
+        <w:rPr>
+          <w:sz w:val="24"/>
+        </w:rPr>
+        <w:t>serialized</w:t>
+      </w:r>
+      <w:proofErr w:type="spellEnd"/>
+      <w:r>
+        <w:rPr>
+          <w:sz w:val="24"/>
+        </w:rPr>
+        <w:t xml:space="preserve"> </w:t>
+      </w:r>
+      <w:proofErr w:type="spellStart"/>
+      <w:r>
+        <w:rPr>
+          <w:sz w:val="24"/>
+        </w:rPr>
+        <w:t>to</w:t>
+      </w:r>
+      <w:proofErr w:type="spellEnd"/>
+      <w:r>
+        <w:rPr>
+          <w:sz w:val="24"/>
+        </w:rPr>
+        <w:t xml:space="preserve"> be </w:t>
+      </w:r>
+      <w:proofErr w:type="spellStart"/>
+      <w:r>
+        <w:rPr>
+          <w:sz w:val="24"/>
+        </w:rPr>
+        <w:t>used</w:t>
+      </w:r>
+      <w:proofErr w:type="spellEnd"/>
+      <w:r>
+        <w:rPr>
+          <w:sz w:val="24"/>
+        </w:rPr>
+        <w:t xml:space="preserve"> as a model file </w:t>
+      </w:r>
+      <w:proofErr w:type="spellStart"/>
+      <w:r>
+        <w:rPr>
+          <w:sz w:val="24"/>
+        </w:rPr>
+        <w:t>later</w:t>
+      </w:r>
+      <w:proofErr w:type="spellEnd"/>
+      <w:r>
+        <w:rPr>
+          <w:sz w:val="24"/>
+        </w:rPr>
+        <w:t>.</w:t>
       </w:r>
     </w:p>
     <w:p>
@@ -163,11 +989,89 @@
           <w:sz w:val="24"/>
         </w:rPr>
       </w:pPr>
-      <w:r>
-        <w:rPr>
-          <w:sz w:val="24"/>
-        </w:rPr>
-        <w:t>For this data set, average training time is 190 seconds, 3.1 minutes.</w:t>
+      <w:proofErr w:type="spellStart"/>
+      <w:r>
+        <w:rPr>
+          <w:sz w:val="24"/>
+        </w:rPr>
+        <w:t>For</w:t>
+      </w:r>
+      <w:proofErr w:type="spellEnd"/>
+      <w:r>
+        <w:rPr>
+          <w:sz w:val="24"/>
+        </w:rPr>
+        <w:t xml:space="preserve"> </w:t>
+      </w:r>
+      <w:proofErr w:type="spellStart"/>
+      <w:r>
+        <w:rPr>
+          <w:sz w:val="24"/>
+        </w:rPr>
+        <w:t>this</w:t>
+      </w:r>
+      <w:proofErr w:type="spellEnd"/>
+      <w:r>
+        <w:rPr>
+          <w:sz w:val="24"/>
+        </w:rPr>
+        <w:t xml:space="preserve"> data set, </w:t>
+      </w:r>
+      <w:proofErr w:type="spellStart"/>
+      <w:r>
+        <w:rPr>
+          <w:sz w:val="24"/>
+        </w:rPr>
+        <w:t>average</w:t>
+      </w:r>
+      <w:proofErr w:type="spellEnd"/>
+      <w:r>
+        <w:rPr>
+          <w:sz w:val="24"/>
+        </w:rPr>
+        <w:t xml:space="preserve"> </w:t>
+      </w:r>
+      <w:proofErr w:type="spellStart"/>
+      <w:r>
+        <w:rPr>
+          <w:sz w:val="24"/>
+        </w:rPr>
+        <w:t>training</w:t>
+      </w:r>
+      <w:proofErr w:type="spellEnd"/>
+      <w:r>
+        <w:rPr>
+          <w:sz w:val="24"/>
+        </w:rPr>
+        <w:t xml:space="preserve"> time is 190 </w:t>
+      </w:r>
+      <w:proofErr w:type="spellStart"/>
+      <w:r>
+        <w:rPr>
+          <w:sz w:val="24"/>
+        </w:rPr>
+        <w:t>seconds</w:t>
+      </w:r>
+      <w:proofErr w:type="spellEnd"/>
+      <w:r>
+        <w:rPr>
+          <w:sz w:val="24"/>
+        </w:rPr>
+        <w:t xml:space="preserve">, 3.1 </w:t>
+      </w:r>
+      <w:proofErr w:type="spellStart"/>
+      <w:r>
+        <w:rPr>
+          <w:sz w:val="24"/>
+        </w:rPr>
+        <w:t>minutes</w:t>
+      </w:r>
+      <w:proofErr w:type="spellEnd"/>
+      <w:r>
+        <w:rPr>
+          <w:sz w:val="24"/>
+        </w:rPr>
+        <w:t>.</w:t>
       </w:r>
     </w:p>
     <w:p>
@@ -183,11 +1087,33 @@
           <w:sz w:val="24"/>
         </w:rPr>
       </w:pPr>
-      <w:r>
-        <w:rPr>
-          <w:sz w:val="24"/>
-        </w:rPr>
-        <w:t>To test the model, a test</w:t>
+      <w:proofErr w:type="spellStart"/>
+      <w:r>
+        <w:rPr>
+          <w:sz w:val="24"/>
+        </w:rPr>
+        <w:t>To</w:t>
+      </w:r>
+      <w:proofErr w:type="spellEnd"/>
+      <w:r>
+        <w:rPr>
+          <w:sz w:val="24"/>
+        </w:rPr>
+        <w:t xml:space="preserve"> test </w:t>
+      </w:r>
+      <w:proofErr w:type="spellStart"/>
+      <w:r>
+        <w:rPr>
+          <w:sz w:val="24"/>
+        </w:rPr>
+        <w:t>the</w:t>
+      </w:r>
+      <w:proofErr w:type="spellEnd"/>
+      <w:r>
+        <w:rPr>
+          <w:sz w:val="24"/>
+        </w:rPr>
+        <w:t xml:space="preserve"> model, a test</w:t>
       </w:r>
       <w:r>
         <w:rPr>
@@ -199,13 +1125,189 @@
         <w:rPr>
           <w:sz w:val="24"/>
         </w:rPr>
-        <w:t xml:space="preserve"> generated randomly from the news article data set. In this test set, there are 58 different articles</w:t>
-      </w:r>
-      <w:r>
-        <w:rPr>
-          <w:sz w:val="24"/>
-        </w:rPr>
-        <w:t xml:space="preserve"> (%5 of original data set)</w:t>
+        <w:t xml:space="preserve"> </w:t>
+      </w:r>
+      <w:proofErr w:type="spellStart"/>
+      <w:r>
+        <w:rPr>
+          <w:sz w:val="24"/>
+        </w:rPr>
+        <w:t>generated</w:t>
+      </w:r>
+      <w:proofErr w:type="spellEnd"/>
+      <w:r>
+        <w:rPr>
+          <w:sz w:val="24"/>
+        </w:rPr>
+        <w:t xml:space="preserve"> </w:t>
+      </w:r>
+      <w:proofErr w:type="spellStart"/>
+      <w:r>
+        <w:rPr>
+          <w:sz w:val="24"/>
+        </w:rPr>
+        <w:t>randomly</w:t>
+      </w:r>
+      <w:proofErr w:type="spellEnd"/>
+      <w:r>
+        <w:rPr>
+          <w:sz w:val="24"/>
+        </w:rPr>
+        <w:t xml:space="preserve"> </w:t>
+      </w:r>
+      <w:proofErr w:type="spellStart"/>
+      <w:r>
+        <w:rPr>
+          <w:sz w:val="24"/>
+        </w:rPr>
+        <w:t>from</w:t>
+      </w:r>
+      <w:proofErr w:type="spellEnd"/>
+      <w:r>
+        <w:rPr>
+          <w:sz w:val="24"/>
+        </w:rPr>
+        <w:t xml:space="preserve"> </w:t>
+      </w:r>
+      <w:proofErr w:type="spellStart"/>
+      <w:r>
+        <w:rPr>
+          <w:sz w:val="24"/>
+        </w:rPr>
+        <w:t>the</w:t>
+      </w:r>
+      <w:proofErr w:type="spellEnd"/>
+      <w:r>
+        <w:rPr>
+          <w:sz w:val="24"/>
+        </w:rPr>
+        <w:t xml:space="preserve"> </w:t>
+      </w:r>
+      <w:proofErr w:type="spellStart"/>
+      <w:r>
+        <w:rPr>
+          <w:sz w:val="24"/>
+        </w:rPr>
+        <w:t>news</w:t>
+      </w:r>
+      <w:proofErr w:type="spellEnd"/>
+      <w:r>
+        <w:rPr>
+          <w:sz w:val="24"/>
+        </w:rPr>
+        <w:t xml:space="preserve"> </w:t>
+      </w:r>
+      <w:proofErr w:type="spellStart"/>
+      <w:r>
+        <w:rPr>
+          <w:sz w:val="24"/>
+        </w:rPr>
+        <w:t>article</w:t>
+      </w:r>
+      <w:proofErr w:type="spellEnd"/>
+      <w:r>
+        <w:rPr>
+          <w:sz w:val="24"/>
+        </w:rPr>
+        <w:t xml:space="preserve"> data set. </w:t>
+      </w:r>
+      <w:proofErr w:type="spellStart"/>
+      <w:r>
+        <w:rPr>
+          <w:sz w:val="24"/>
+        </w:rPr>
+        <w:t>In</w:t>
+      </w:r>
+      <w:proofErr w:type="spellEnd"/>
+      <w:r>
+        <w:rPr>
+          <w:sz w:val="24"/>
+        </w:rPr>
+        <w:t xml:space="preserve"> </w:t>
+      </w:r>
+      <w:proofErr w:type="spellStart"/>
+      <w:r>
+        <w:rPr>
+          <w:sz w:val="24"/>
+        </w:rPr>
+        <w:t>this</w:t>
+      </w:r>
+      <w:proofErr w:type="spellEnd"/>
+      <w:r>
+        <w:rPr>
+          <w:sz w:val="24"/>
+        </w:rPr>
+        <w:t xml:space="preserve"> test set, </w:t>
+      </w:r>
+      <w:proofErr w:type="spellStart"/>
+      <w:r>
+        <w:rPr>
+          <w:sz w:val="24"/>
+        </w:rPr>
+        <w:t>there</w:t>
+      </w:r>
+      <w:proofErr w:type="spellEnd"/>
+      <w:r>
+        <w:rPr>
+          <w:sz w:val="24"/>
+        </w:rPr>
+        <w:t xml:space="preserve"> </w:t>
+      </w:r>
+      <w:proofErr w:type="spellStart"/>
+      <w:r>
+        <w:rPr>
+          <w:sz w:val="24"/>
+        </w:rPr>
+        <w:t>are</w:t>
+      </w:r>
+      <w:proofErr w:type="spellEnd"/>
+      <w:r>
+        <w:rPr>
+          <w:sz w:val="24"/>
+        </w:rPr>
+        <w:t xml:space="preserve"> 58 </w:t>
+      </w:r>
+      <w:proofErr w:type="spellStart"/>
+      <w:r>
+        <w:rPr>
+          <w:sz w:val="24"/>
+        </w:rPr>
+        <w:t>different</w:t>
+      </w:r>
+      <w:proofErr w:type="spellEnd"/>
+      <w:r>
+        <w:rPr>
+          <w:sz w:val="24"/>
+        </w:rPr>
+        <w:t xml:space="preserve"> </w:t>
+      </w:r>
+      <w:proofErr w:type="spellStart"/>
+      <w:r>
+        <w:rPr>
+          <w:sz w:val="24"/>
+        </w:rPr>
+        <w:t>articles</w:t>
+      </w:r>
+      <w:proofErr w:type="spellEnd"/>
+      <w:r>
+        <w:rPr>
+          <w:sz w:val="24"/>
+        </w:rPr>
+        <w:t xml:space="preserve"> (%5 of </w:t>
+      </w:r>
+      <w:proofErr w:type="spellStart"/>
+      <w:r>
+        <w:rPr>
+          <w:sz w:val="24"/>
+        </w:rPr>
+        <w:t>original</w:t>
+      </w:r>
+      <w:proofErr w:type="spellEnd"/>
+      <w:r>
+        <w:rPr>
+          <w:sz w:val="24"/>
+        </w:rPr>
+        <w:t xml:space="preserve"> data set)</w:t>
       </w:r>
       <w:r>
         <w:rPr>
@@ -220,11 +1322,75 @@
           <w:sz w:val="24"/>
         </w:rPr>
       </w:pPr>
-      <w:r>
-        <w:rPr>
-          <w:sz w:val="24"/>
-        </w:rPr>
-        <w:t>The results are shown below.</w:t>
+      <w:proofErr w:type="spellStart"/>
+      <w:r>
+        <w:rPr>
+          <w:sz w:val="24"/>
+        </w:rPr>
+        <w:t>The</w:t>
+      </w:r>
+      <w:proofErr w:type="spellEnd"/>
+      <w:r>
+        <w:rPr>
+          <w:sz w:val="24"/>
+        </w:rPr>
+        <w:t xml:space="preserve"> </w:t>
+      </w:r>
+      <w:proofErr w:type="spellStart"/>
+      <w:r>
+        <w:rPr>
+          <w:sz w:val="24"/>
+        </w:rPr>
+        <w:t>results</w:t>
+      </w:r>
+      <w:proofErr w:type="spellEnd"/>
+      <w:r>
+        <w:rPr>
+          <w:sz w:val="24"/>
+        </w:rPr>
+        <w:t xml:space="preserve"> </w:t>
+      </w:r>
+      <w:proofErr w:type="spellStart"/>
+      <w:r>
+        <w:rPr>
+          <w:sz w:val="24"/>
+        </w:rPr>
+        <w:t>are</w:t>
+      </w:r>
+      <w:proofErr w:type="spellEnd"/>
+      <w:r>
+        <w:rPr>
+          <w:sz w:val="24"/>
+        </w:rPr>
+        <w:t xml:space="preserve"> </w:t>
+      </w:r>
+      <w:proofErr w:type="spellStart"/>
+      <w:r>
+        <w:rPr>
+          <w:sz w:val="24"/>
+        </w:rPr>
+        <w:t>shown</w:t>
+      </w:r>
+      <w:proofErr w:type="spellEnd"/>
+      <w:r>
+        <w:rPr>
+          <w:sz w:val="24"/>
+        </w:rPr>
+        <w:t xml:space="preserve"> </w:t>
+      </w:r>
+      <w:proofErr w:type="spellStart"/>
+      <w:r>
+        <w:rPr>
+          <w:sz w:val="24"/>
+        </w:rPr>
+        <w:t>below</w:t>
+      </w:r>
+      <w:proofErr w:type="spellEnd"/>
+      <w:r>
+        <w:rPr>
+          <w:sz w:val="24"/>
+        </w:rPr>
+        <w:t>.</w:t>
       </w:r>
     </w:p>
     <w:tbl>
@@ -267,11 +1433,42 @@
                 <w:sz w:val="24"/>
               </w:rPr>
             </w:pPr>
+            <w:proofErr w:type="spellStart"/>
             <w:r>
               <w:rPr>
                 <w:sz w:val="24"/>
               </w:rPr>
               <w:t>Rocchio</w:t>
+            </w:r>
+            <w:proofErr w:type="spellEnd"/>
+          </w:p>
+        </w:tc>
+        <w:tc>
+          <w:tcPr>
+            <w:tcW w:w="2266" w:type="dxa"/>
+          </w:tcPr>
+          <w:p>
+            <w:pPr>
+              <w:cnfStyle w:val="100000000000" w:firstRow="1" w:lastRow="0" w:firstColumn="0" w:lastColumn="0" w:oddVBand="0" w:evenVBand="0" w:oddHBand="0" w:evenHBand="0" w:firstRowFirstColumn="0" w:firstRowLastColumn="0" w:lastRowFirstColumn="0" w:lastRowLastColumn="0"/>
+              <w:rPr>
+                <w:sz w:val="24"/>
+              </w:rPr>
+            </w:pPr>
+            <w:proofErr w:type="spellStart"/>
+            <w:proofErr w:type="gramStart"/>
+            <w:r>
+              <w:rPr>
+                <w:sz w:val="24"/>
+              </w:rPr>
+              <w:t>knn</w:t>
+            </w:r>
+            <w:proofErr w:type="spellEnd"/>
+            <w:proofErr w:type="gramEnd"/>
+            <w:r>
+              <w:rPr>
+                <w:sz w:val="24"/>
+              </w:rPr>
+              <w:t xml:space="preserve"> 3</w:t>
             </w:r>
           </w:p>
         </w:tc>
@@ -286,30 +1483,21 @@
                 <w:sz w:val="24"/>
               </w:rPr>
             </w:pPr>
+            <w:proofErr w:type="spellStart"/>
+            <w:proofErr w:type="gramStart"/>
             <w:r>
               <w:rPr>
                 <w:sz w:val="24"/>
               </w:rPr>
-              <w:t>knn 3</w:t>
+              <w:t>knn</w:t>
             </w:r>
-          </w:p>
-        </w:tc>
-        <w:tc>
-          <w:tcPr>
-            <w:tcW w:w="2266" w:type="dxa"/>
-          </w:tcPr>
-          <w:p>
-            <w:pPr>
-              <w:cnfStyle w:val="100000000000" w:firstRow="1" w:lastRow="0" w:firstColumn="0" w:lastColumn="0" w:oddVBand="0" w:evenVBand="0" w:oddHBand="0" w:evenHBand="0" w:firstRowFirstColumn="0" w:firstRowLastColumn="0" w:lastRowFirstColumn="0" w:lastRowLastColumn="0"/>
-              <w:rPr>
-                <w:sz w:val="24"/>
-              </w:rPr>
-            </w:pPr>
+            <w:proofErr w:type="spellEnd"/>
+            <w:proofErr w:type="gramEnd"/>
             <w:r>
               <w:rPr>
                 <w:sz w:val="24"/>
               </w:rPr>
-              <w:t>knn 5</w:t>
+              <w:t xml:space="preserve"> 5</w:t>
             </w:r>
           </w:p>
         </w:tc>
@@ -351,24 +1539,11 @@
               </w:rPr>
               <w:t>45</w:t>
             </w:r>
-          </w:p>
-        </w:tc>
-        <w:tc>
-          <w:tcPr>
-            <w:tcW w:w="2266" w:type="dxa"/>
-          </w:tcPr>
-          <w:p>
-            <w:pPr>
-              <w:cnfStyle w:val="000000000000" w:firstRow="0" w:lastRow="0" w:firstColumn="0" w:lastColumn="0" w:oddVBand="0" w:evenVBand="0" w:oddHBand="0" w:evenHBand="0" w:firstRowFirstColumn="0" w:firstRowLastColumn="0" w:lastRowFirstColumn="0" w:lastRowLastColumn="0"/>
-              <w:rPr>
-                <w:sz w:val="24"/>
-              </w:rPr>
-            </w:pPr>
             <w:r>
               <w:rPr>
                 <w:sz w:val="24"/>
               </w:rPr>
-              <w:t>46</w:t>
+              <w:t xml:space="preserve"> (%77)</w:t>
             </w:r>
           </w:p>
         </w:tc>
@@ -387,7 +1562,38 @@
               <w:rPr>
                 <w:sz w:val="24"/>
               </w:rPr>
+              <w:t>46</w:t>
+            </w:r>
+            <w:r>
+              <w:rPr>
+                <w:sz w:val="24"/>
+              </w:rPr>
+              <w:t xml:space="preserve"> (%79)</w:t>
+            </w:r>
+          </w:p>
+        </w:tc>
+        <w:tc>
+          <w:tcPr>
+            <w:tcW w:w="2266" w:type="dxa"/>
+          </w:tcPr>
+          <w:p>
+            <w:pPr>
+              <w:cnfStyle w:val="000000000000" w:firstRow="0" w:lastRow="0" w:firstColumn="0" w:lastColumn="0" w:oddVBand="0" w:evenVBand="0" w:oddHBand="0" w:evenHBand="0" w:firstRowFirstColumn="0" w:firstRowLastColumn="0" w:lastRowFirstColumn="0" w:lastRowLastColumn="0"/>
+              <w:rPr>
+                <w:sz w:val="24"/>
+              </w:rPr>
+            </w:pPr>
+            <w:r>
+              <w:rPr>
+                <w:sz w:val="24"/>
+              </w:rPr>
               <w:t>42</w:t>
+            </w:r>
+            <w:r>
+              <w:rPr>
+                <w:sz w:val="24"/>
+              </w:rPr>
+              <w:t xml:space="preserve"> (%72)</w:t>
             </w:r>
           </w:p>
         </w:tc>
@@ -429,24 +1635,11 @@
               </w:rPr>
               <w:t>34</w:t>
             </w:r>
-          </w:p>
-        </w:tc>
-        <w:tc>
-          <w:tcPr>
-            <w:tcW w:w="2266" w:type="dxa"/>
-          </w:tcPr>
-          <w:p>
-            <w:pPr>
-              <w:cnfStyle w:val="000000000000" w:firstRow="0" w:lastRow="0" w:firstColumn="0" w:lastColumn="0" w:oddVBand="0" w:evenVBand="0" w:oddHBand="0" w:evenHBand="0" w:firstRowFirstColumn="0" w:firstRowLastColumn="0" w:lastRowFirstColumn="0" w:lastRowLastColumn="0"/>
-              <w:rPr>
-                <w:sz w:val="24"/>
-              </w:rPr>
-            </w:pPr>
             <w:r>
               <w:rPr>
                 <w:sz w:val="24"/>
               </w:rPr>
-              <w:t>33</w:t>
+              <w:t xml:space="preserve"> (%58)</w:t>
             </w:r>
           </w:p>
         </w:tc>
@@ -465,7 +1658,38 @@
               <w:rPr>
                 <w:sz w:val="24"/>
               </w:rPr>
+              <w:t>33</w:t>
+            </w:r>
+            <w:r>
+              <w:rPr>
+                <w:sz w:val="24"/>
+              </w:rPr>
+              <w:t xml:space="preserve"> (%56)</w:t>
+            </w:r>
+          </w:p>
+        </w:tc>
+        <w:tc>
+          <w:tcPr>
+            <w:tcW w:w="2266" w:type="dxa"/>
+          </w:tcPr>
+          <w:p>
+            <w:pPr>
+              <w:cnfStyle w:val="000000000000" w:firstRow="0" w:lastRow="0" w:firstColumn="0" w:lastColumn="0" w:oddVBand="0" w:evenVBand="0" w:oddHBand="0" w:evenHBand="0" w:firstRowFirstColumn="0" w:firstRowLastColumn="0" w:lastRowFirstColumn="0" w:lastRowLastColumn="0"/>
+              <w:rPr>
+                <w:sz w:val="24"/>
+              </w:rPr>
+            </w:pPr>
+            <w:r>
+              <w:rPr>
+                <w:sz w:val="24"/>
+              </w:rPr>
               <w:t>32</w:t>
+            </w:r>
+            <w:r>
+              <w:rPr>
+                <w:sz w:val="24"/>
+              </w:rPr>
+              <w:t xml:space="preserve"> (%55)</w:t>
             </w:r>
           </w:p>
         </w:tc>
@@ -507,24 +1731,11 @@
               </w:rPr>
               <w:t>36</w:t>
             </w:r>
-          </w:p>
-        </w:tc>
-        <w:tc>
-          <w:tcPr>
-            <w:tcW w:w="2266" w:type="dxa"/>
-          </w:tcPr>
-          <w:p>
-            <w:pPr>
-              <w:cnfStyle w:val="000000000000" w:firstRow="0" w:lastRow="0" w:firstColumn="0" w:lastColumn="0" w:oddVBand="0" w:evenVBand="0" w:oddHBand="0" w:evenHBand="0" w:firstRowFirstColumn="0" w:firstRowLastColumn="0" w:lastRowFirstColumn="0" w:lastRowLastColumn="0"/>
-              <w:rPr>
-                <w:sz w:val="24"/>
-              </w:rPr>
-            </w:pPr>
             <w:r>
               <w:rPr>
                 <w:sz w:val="24"/>
               </w:rPr>
-              <w:t>40</w:t>
+              <w:t xml:space="preserve"> (%62)</w:t>
             </w:r>
           </w:p>
         </w:tc>
@@ -543,7 +1754,46 @@
               <w:rPr>
                 <w:sz w:val="24"/>
               </w:rPr>
+              <w:t>40</w:t>
+            </w:r>
+            <w:r>
+              <w:rPr>
+                <w:sz w:val="24"/>
+              </w:rPr>
+              <w:t xml:space="preserve"> (%68)</w:t>
+            </w:r>
+          </w:p>
+        </w:tc>
+        <w:tc>
+          <w:tcPr>
+            <w:tcW w:w="2266" w:type="dxa"/>
+          </w:tcPr>
+          <w:p>
+            <w:pPr>
+              <w:cnfStyle w:val="000000000000" w:firstRow="0" w:lastRow="0" w:firstColumn="0" w:lastColumn="0" w:oddVBand="0" w:evenVBand="0" w:oddHBand="0" w:evenHBand="0" w:firstRowFirstColumn="0" w:firstRowLastColumn="0" w:lastRowFirstColumn="0" w:lastRowLastColumn="0"/>
+              <w:rPr>
+                <w:sz w:val="24"/>
+              </w:rPr>
+            </w:pPr>
+            <w:r>
+              <w:rPr>
+                <w:sz w:val="24"/>
+              </w:rPr>
               <w:t>32</w:t>
+            </w:r>
+            <w:r>
+              <w:rPr>
+                <w:sz w:val="24"/>
+              </w:rPr>
+              <w:t xml:space="preserve"> (%55</w:t>
+            </w:r>
+            <w:bookmarkStart w:id="0" w:name="_GoBack"/>
+            <w:bookmarkEnd w:id="0"/>
+            <w:r>
+              <w:rPr>
+                <w:sz w:val="24"/>
+              </w:rPr>
+              <w:t>)</w:t>
             </w:r>
           </w:p>
         </w:tc>
@@ -566,7 +1816,175 @@
         <w:rPr>
           <w:sz w:val="24"/>
         </w:rPr>
-        <w:t>Here, the numbers represent the correctly classified articles (out of 58) by the corresponding method.</w:t>
+        <w:t xml:space="preserve">Here, </w:t>
+      </w:r>
+      <w:proofErr w:type="spellStart"/>
+      <w:r>
+        <w:rPr>
+          <w:sz w:val="24"/>
+        </w:rPr>
+        <w:t>the</w:t>
+      </w:r>
+      <w:proofErr w:type="spellEnd"/>
+      <w:r>
+        <w:rPr>
+          <w:sz w:val="24"/>
+        </w:rPr>
+        <w:t xml:space="preserve"> </w:t>
+      </w:r>
+      <w:proofErr w:type="spellStart"/>
+      <w:r>
+        <w:rPr>
+          <w:sz w:val="24"/>
+        </w:rPr>
+        <w:t>numbers</w:t>
+      </w:r>
+      <w:proofErr w:type="spellEnd"/>
+      <w:r>
+        <w:rPr>
+          <w:sz w:val="24"/>
+        </w:rPr>
+        <w:t xml:space="preserve"> </w:t>
+      </w:r>
+      <w:proofErr w:type="spellStart"/>
+      <w:r>
+        <w:rPr>
+          <w:sz w:val="24"/>
+        </w:rPr>
+        <w:t>represent</w:t>
+      </w:r>
+      <w:proofErr w:type="spellEnd"/>
+      <w:r>
+        <w:rPr>
+          <w:sz w:val="24"/>
+        </w:rPr>
+        <w:t xml:space="preserve"> </w:t>
+      </w:r>
+      <w:proofErr w:type="spellStart"/>
+      <w:r>
+        <w:rPr>
+          <w:sz w:val="24"/>
+        </w:rPr>
+        <w:t>the</w:t>
+      </w:r>
+      <w:proofErr w:type="spellEnd"/>
+      <w:r>
+        <w:rPr>
+          <w:sz w:val="24"/>
+        </w:rPr>
+        <w:t xml:space="preserve"> </w:t>
+      </w:r>
+      <w:proofErr w:type="spellStart"/>
+      <w:r>
+        <w:rPr>
+          <w:sz w:val="24"/>
+        </w:rPr>
+        <w:t>correctly</w:t>
+      </w:r>
+      <w:proofErr w:type="spellEnd"/>
+      <w:r>
+        <w:rPr>
+          <w:sz w:val="24"/>
+        </w:rPr>
+        <w:t xml:space="preserve"> </w:t>
+      </w:r>
+      <w:proofErr w:type="spellStart"/>
+      <w:r>
+        <w:rPr>
+          <w:sz w:val="24"/>
+        </w:rPr>
+        <w:t>classified</w:t>
+      </w:r>
+      <w:proofErr w:type="spellEnd"/>
+      <w:r>
+        <w:rPr>
+          <w:sz w:val="24"/>
+        </w:rPr>
+        <w:t xml:space="preserve"> </w:t>
+      </w:r>
+      <w:proofErr w:type="spellStart"/>
+      <w:r>
+        <w:rPr>
+          <w:sz w:val="24"/>
+        </w:rPr>
+        <w:t>articles</w:t>
+      </w:r>
+      <w:proofErr w:type="spellEnd"/>
+      <w:r>
+        <w:rPr>
+          <w:sz w:val="24"/>
+        </w:rPr>
+        <w:t xml:space="preserve"> (</w:t>
+      </w:r>
+      <w:proofErr w:type="spellStart"/>
+      <w:r>
+        <w:rPr>
+          <w:sz w:val="24"/>
+        </w:rPr>
+        <w:t>out</w:t>
+      </w:r>
+      <w:proofErr w:type="spellEnd"/>
+      <w:r>
+        <w:rPr>
+          <w:sz w:val="24"/>
+        </w:rPr>
+        <w:t xml:space="preserve"> of 58) </w:t>
+      </w:r>
+      <w:proofErr w:type="spellStart"/>
+      <w:r>
+        <w:rPr>
+          <w:sz w:val="24"/>
+        </w:rPr>
+        <w:t>by</w:t>
+      </w:r>
+      <w:proofErr w:type="spellEnd"/>
+      <w:r>
+        <w:rPr>
+          <w:sz w:val="24"/>
+        </w:rPr>
+        <w:t xml:space="preserve"> </w:t>
+      </w:r>
+      <w:proofErr w:type="spellStart"/>
+      <w:r>
+        <w:rPr>
+          <w:sz w:val="24"/>
+        </w:rPr>
+        <w:t>the</w:t>
+      </w:r>
+      <w:proofErr w:type="spellEnd"/>
+      <w:r>
+        <w:rPr>
+          <w:sz w:val="24"/>
+        </w:rPr>
+        <w:t xml:space="preserve"> </w:t>
+      </w:r>
+      <w:proofErr w:type="spellStart"/>
+      <w:r>
+        <w:rPr>
+          <w:sz w:val="24"/>
+        </w:rPr>
+        <w:t>corresponding</w:t>
+      </w:r>
+      <w:proofErr w:type="spellEnd"/>
+      <w:r>
+        <w:rPr>
+          <w:sz w:val="24"/>
+        </w:rPr>
+        <w:t xml:space="preserve"> </w:t>
+      </w:r>
+      <w:proofErr w:type="spellStart"/>
+      <w:r>
+        <w:rPr>
+          <w:sz w:val="24"/>
+        </w:rPr>
+        <w:t>method</w:t>
+      </w:r>
+      <w:proofErr w:type="spellEnd"/>
+      <w:r>
+        <w:rPr>
+          <w:sz w:val="24"/>
+        </w:rPr>
+        <w:t>.</w:t>
       </w:r>
     </w:p>
     <w:p>
@@ -582,20 +2000,56 @@
           <w:sz w:val="24"/>
         </w:rPr>
       </w:pPr>
-      <w:r>
-        <w:rPr>
-          <w:sz w:val="24"/>
-        </w:rPr>
-        <w:t xml:space="preserve">Sample </w:t>
-      </w:r>
-      <w:r>
-        <w:rPr>
-          <w:sz w:val="24"/>
-        </w:rPr>
-        <w:t>usage of the program is below</w:t>
-      </w:r>
-      <w:bookmarkStart w:id="0" w:name="_GoBack"/>
-      <w:bookmarkEnd w:id="0"/>
+      <w:proofErr w:type="spellStart"/>
+      <w:r>
+        <w:rPr>
+          <w:sz w:val="24"/>
+        </w:rPr>
+        <w:t>Sample</w:t>
+      </w:r>
+      <w:proofErr w:type="spellEnd"/>
+      <w:r>
+        <w:rPr>
+          <w:sz w:val="24"/>
+        </w:rPr>
+        <w:t xml:space="preserve"> </w:t>
+      </w:r>
+      <w:proofErr w:type="spellStart"/>
+      <w:r>
+        <w:rPr>
+          <w:sz w:val="24"/>
+        </w:rPr>
+        <w:t>usage</w:t>
+      </w:r>
+      <w:proofErr w:type="spellEnd"/>
+      <w:r>
+        <w:rPr>
+          <w:sz w:val="24"/>
+        </w:rPr>
+        <w:t xml:space="preserve"> of </w:t>
+      </w:r>
+      <w:proofErr w:type="spellStart"/>
+      <w:r>
+        <w:rPr>
+          <w:sz w:val="24"/>
+        </w:rPr>
+        <w:t>the</w:t>
+      </w:r>
+      <w:proofErr w:type="spellEnd"/>
+      <w:r>
+        <w:rPr>
+          <w:sz w:val="24"/>
+        </w:rPr>
+        <w:t xml:space="preserve"> program is </w:t>
+      </w:r>
+      <w:proofErr w:type="spellStart"/>
+      <w:r>
+        <w:rPr>
+          <w:sz w:val="24"/>
+        </w:rPr>
+        <w:t>below</w:t>
+      </w:r>
+      <w:proofErr w:type="spellEnd"/>
       <w:r>
         <w:rPr>
           <w:sz w:val="24"/>
@@ -653,7 +2107,7 @@
             <v:path o:extrusionok="f" gradientshapeok="t" o:connecttype="rect"/>
             <o:lock v:ext="edit" aspectratio="t"/>
           </v:shapetype>
-          <v:shape id="_x0000_i1025" type="#_x0000_t75" style="width:233.4pt;height:422.4pt;mso-position-horizontal:absolute;mso-position-horizontal-relative:text;mso-position-vertical:top;mso-position-vertical-relative:text;mso-width-relative:page;mso-height-relative:page" o:bordertopcolor="this" o:borderleftcolor="this" o:borderbottomcolor="this" o:borderrightcolor="this">
+          <v:shape id="_x0000_i1025" type="#_x0000_t75" style="width:233.45pt;height:422.2pt;mso-position-horizontal:absolute;mso-position-horizontal-relative:text;mso-position-vertical:top;mso-position-vertical-relative:text;mso-width-relative:page;mso-height-relative:page" o:bordertopcolor="this" o:borderleftcolor="this" o:borderbottomcolor="this" o:borderrightcolor="this">
             <v:imagedata r:id="rId4" o:title="ss"/>
             <w10:bordertop type="single" width="6"/>
             <w10:borderleft type="single" width="6"/>
